--- a/각종문서/연구노트_1주차.docx
+++ b/각종문서/연구노트_1주차.docx
@@ -23,67 +23,7 @@
           <w:sz w:val="40"/>
           <w:szCs w:val="40"/>
         </w:rPr>
-        <w:t>연</w:t>
-      </w:r>
-      <w:r>
-        <w:rPr>
-          <w:rFonts w:ascii="HY중고딕" w:eastAsia="HY중고딕" w:cs="HY중고딕"/>
-          <w:b/>
-          <w:bCs/>
-          <w:sz w:val="40"/>
-          <w:szCs w:val="40"/>
-        </w:rPr>
-        <w:t xml:space="preserve"> </w:t>
-      </w:r>
-      <w:r>
-        <w:rPr>
-          <w:rFonts w:ascii="HY중고딕" w:eastAsia="HY중고딕" w:cs="HY중고딕"/>
-          <w:b/>
-          <w:bCs/>
-          <w:sz w:val="40"/>
-          <w:szCs w:val="40"/>
-        </w:rPr>
-        <w:t>구</w:t>
-      </w:r>
-      <w:r>
-        <w:rPr>
-          <w:rFonts w:ascii="HY중고딕" w:eastAsia="HY중고딕" w:cs="HY중고딕"/>
-          <w:b/>
-          <w:bCs/>
-          <w:sz w:val="40"/>
-          <w:szCs w:val="40"/>
-        </w:rPr>
-        <w:t xml:space="preserve"> </w:t>
-      </w:r>
-      <w:r>
-        <w:rPr>
-          <w:rFonts w:ascii="HY중고딕" w:eastAsia="HY중고딕" w:cs="HY중고딕"/>
-          <w:b/>
-          <w:bCs/>
-          <w:sz w:val="40"/>
-          <w:szCs w:val="40"/>
-        </w:rPr>
-        <w:t>노</w:t>
-      </w:r>
-      <w:r>
-        <w:rPr>
-          <w:rFonts w:ascii="HY중고딕" w:eastAsia="HY중고딕" w:cs="HY중고딕"/>
-          <w:b/>
-          <w:bCs/>
-          <w:sz w:val="40"/>
-          <w:szCs w:val="40"/>
-        </w:rPr>
-        <w:t xml:space="preserve"> </w:t>
-      </w:r>
-      <w:r>
-        <w:rPr>
-          <w:rFonts w:ascii="HY중고딕" w:eastAsia="HY중고딕" w:cs="HY중고딕"/>
-          <w:b/>
-          <w:bCs/>
-          <w:sz w:val="40"/>
-          <w:szCs w:val="40"/>
-        </w:rPr>
-        <w:t>트</w:t>
+        <w:t>연 구 노 트</w:t>
       </w:r>
     </w:p>
     <w:p>
@@ -183,26 +123,24 @@
               <w:jc w:val="center"/>
               <w:rPr>
                 <w:rFonts w:ascii="굴림체" w:eastAsia="굴림체" w:cs="굴림체"/>
-                <w:color w:val="0000FF"/>
+                <w:color w:val="000000" w:themeColor="text1"/>
                 <w:sz w:val="24"/>
                 <w:szCs w:val="24"/>
               </w:rPr>
             </w:pPr>
-            <w:proofErr w:type="spellStart"/>
-            <w:r>
-              <w:rPr>
-                <w:rFonts w:ascii="굴림체" w:eastAsia="굴림체" w:cs="굴림체"/>
-                <w:color w:val="0000FF"/>
+            <w:r>
+              <w:rPr>
+                <w:rFonts w:ascii="굴림체" w:eastAsia="굴림체" w:cs="굴림체" w:hint="eastAsia"/>
+                <w:color w:val="000000" w:themeColor="text1"/>
                 <w:sz w:val="24"/>
                 <w:szCs w:val="24"/>
               </w:rPr>
-              <w:t>딥러닝</w:t>
-            </w:r>
-            <w:proofErr w:type="spellEnd"/>
-            <w:r>
-              <w:rPr>
-                <w:rFonts w:ascii="굴림체" w:eastAsia="굴림체" w:cs="굴림체"/>
-                <w:color w:val="0000FF"/>
+              <w:t>텍스트 인식에 쓰이는</w:t>
+            </w:r>
+            <w:r>
+              <w:rPr>
+                <w:rFonts w:ascii="굴림체" w:eastAsia="굴림체" w:cs="굴림체"/>
+                <w:color w:val="000000" w:themeColor="text1"/>
                 <w:sz w:val="24"/>
                 <w:szCs w:val="24"/>
               </w:rPr>
@@ -210,44 +148,26 @@
             </w:r>
             <w:r>
               <w:rPr>
-                <w:rFonts w:ascii="굴림체" w:eastAsia="굴림체" w:cs="굴림체"/>
-                <w:color w:val="0000FF"/>
+                <w:rFonts w:ascii="굴림체" w:eastAsia="굴림체" w:cs="굴림체" w:hint="eastAsia"/>
+                <w:color w:val="000000" w:themeColor="text1"/>
                 <w:sz w:val="24"/>
                 <w:szCs w:val="24"/>
               </w:rPr>
-              <w:t>플랫폼</w:t>
-            </w:r>
-            <w:r>
-              <w:rPr>
-                <w:rFonts w:ascii="굴림체" w:eastAsia="굴림체" w:cs="굴림체"/>
-                <w:color w:val="0000FF"/>
+              <w:t>라이브러리 및 D</w:t>
+            </w:r>
+            <w:r>
+              <w:rPr>
+                <w:rFonts w:ascii="굴림체" w:eastAsia="굴림체" w:cs="굴림체"/>
+                <w:color w:val="000000" w:themeColor="text1"/>
                 <w:sz w:val="24"/>
                 <w:szCs w:val="24"/>
               </w:rPr>
-              <w:t xml:space="preserve"> </w:t>
-            </w:r>
-            <w:r>
-              <w:rPr>
-                <w:rFonts w:ascii="굴림체" w:eastAsia="굴림체" w:cs="굴림체"/>
-                <w:color w:val="0000FF"/>
-                <w:sz w:val="24"/>
-                <w:szCs w:val="24"/>
-              </w:rPr>
-              <w:t>기술</w:t>
-            </w:r>
-            <w:r>
-              <w:rPr>
-                <w:rFonts w:ascii="굴림체" w:eastAsia="굴림체" w:cs="굴림체"/>
-                <w:color w:val="0000FF"/>
-                <w:sz w:val="24"/>
-                <w:szCs w:val="24"/>
-              </w:rPr>
-              <w:t xml:space="preserve"> </w:t>
-            </w:r>
-            <w:r>
-              <w:rPr>
-                <w:rFonts w:ascii="굴림체" w:eastAsia="굴림체" w:cs="굴림체"/>
-                <w:color w:val="0000FF"/>
+              <w:t>B</w:t>
+            </w:r>
+            <w:r>
+              <w:rPr>
+                <w:rFonts w:ascii="굴림체" w:eastAsia="굴림체" w:cs="굴림체" w:hint="eastAsia"/>
+                <w:color w:val="000000" w:themeColor="text1"/>
                 <w:sz w:val="24"/>
                 <w:szCs w:val="24"/>
               </w:rPr>
@@ -319,11 +239,22 @@
               <w:jc w:val="center"/>
               <w:rPr>
                 <w:rFonts w:ascii="굴림체" w:eastAsia="굴림체" w:cs="굴림체" w:hint="eastAsia"/>
-                <w:color w:val="0000FF"/>
+                <w:color w:val="000000" w:themeColor="text1"/>
                 <w:sz w:val="24"/>
                 <w:szCs w:val="24"/>
               </w:rPr>
             </w:pPr>
+            <w:r>
+              <w:rPr>
+                <w:rFonts w:ascii="굴림체" w:eastAsia="굴림체" w:cs="굴림체" w:hint="eastAsia"/>
+                <w:color w:val="000000" w:themeColor="text1"/>
+                <w:sz w:val="24"/>
+                <w:szCs w:val="24"/>
+              </w:rPr>
+              <w:t>텍스트 인식률을 고려한 개발 방향 선정</w:t>
+            </w:r>
+            <w:bookmarkStart w:id="0" w:name="_GoBack"/>
+            <w:bookmarkEnd w:id="0"/>
           </w:p>
         </w:tc>
       </w:tr>
@@ -394,14 +325,13 @@
                 <w:szCs w:val="24"/>
               </w:rPr>
             </w:pPr>
-            <w:proofErr w:type="gramStart"/>
             <w:r>
               <w:rPr>
                 <w:rFonts w:ascii="굴림체" w:eastAsia="굴림체" w:cs="굴림체"/>
                 <w:sz w:val="24"/>
                 <w:szCs w:val="24"/>
               </w:rPr>
-              <w:t>2018</w:t>
+              <w:t xml:space="preserve">2018년 </w:t>
             </w:r>
             <w:r>
               <w:rPr>
@@ -409,7 +339,7 @@
                 <w:sz w:val="24"/>
                 <w:szCs w:val="24"/>
               </w:rPr>
-              <w:t>년</w:t>
+              <w:t>5</w:t>
             </w:r>
             <w:r>
               <w:rPr>
@@ -417,7 +347,7 @@
                 <w:sz w:val="24"/>
                 <w:szCs w:val="24"/>
               </w:rPr>
-              <w:t xml:space="preserve">  </w:t>
+              <w:t xml:space="preserve">월 </w:t>
             </w:r>
             <w:r>
               <w:rPr>
@@ -425,7 +355,7 @@
                 <w:sz w:val="24"/>
                 <w:szCs w:val="24"/>
               </w:rPr>
-              <w:t>5</w:t>
+              <w:t>17</w:t>
             </w:r>
             <w:r>
               <w:rPr>
@@ -433,40 +363,7 @@
                 <w:sz w:val="24"/>
                 <w:szCs w:val="24"/>
               </w:rPr>
-              <w:t>월</w:t>
-            </w:r>
-            <w:proofErr w:type="gramEnd"/>
-            <w:r>
-              <w:rPr>
-                <w:rFonts w:ascii="굴림체" w:eastAsia="굴림체" w:cs="굴림체"/>
-                <w:sz w:val="24"/>
-                <w:szCs w:val="24"/>
-              </w:rPr>
-              <w:t xml:space="preserve">  </w:t>
-            </w:r>
-            <w:r>
-              <w:rPr>
-                <w:rFonts w:ascii="굴림체" w:eastAsia="굴림체" w:cs="굴림체"/>
-                <w:sz w:val="24"/>
-                <w:szCs w:val="24"/>
-              </w:rPr>
-              <w:t>17</w:t>
-            </w:r>
-            <w:r>
-              <w:rPr>
-                <w:rFonts w:ascii="굴림체" w:eastAsia="굴림체" w:cs="굴림체"/>
-                <w:sz w:val="24"/>
-                <w:szCs w:val="24"/>
-              </w:rPr>
-              <w:t>일</w:t>
-            </w:r>
-            <w:r>
-              <w:rPr>
-                <w:rFonts w:ascii="굴림체" w:eastAsia="굴림체" w:cs="굴림체"/>
-                <w:sz w:val="24"/>
-                <w:szCs w:val="24"/>
-              </w:rPr>
-              <w:t xml:space="preserve">  </w:t>
+              <w:t xml:space="preserve">일 </w:t>
             </w:r>
             <w:r>
               <w:rPr>
@@ -560,7 +457,7 @@
                 <w:sz w:val="24"/>
                 <w:szCs w:val="24"/>
               </w:rPr>
-              <w:t>2018</w:t>
+              <w:t xml:space="preserve">2018년 </w:t>
             </w:r>
             <w:r>
               <w:rPr>
@@ -568,7 +465,7 @@
                 <w:sz w:val="24"/>
                 <w:szCs w:val="24"/>
               </w:rPr>
-              <w:t>년</w:t>
+              <w:t>5</w:t>
             </w:r>
             <w:r>
               <w:rPr>
@@ -576,7 +473,7 @@
                 <w:sz w:val="24"/>
                 <w:szCs w:val="24"/>
               </w:rPr>
-              <w:t xml:space="preserve"> </w:t>
+              <w:t xml:space="preserve">월 </w:t>
             </w:r>
             <w:r>
               <w:rPr>
@@ -584,6 +481,22 @@
                 <w:sz w:val="24"/>
                 <w:szCs w:val="24"/>
               </w:rPr>
+              <w:t>14</w:t>
+            </w:r>
+            <w:r>
+              <w:rPr>
+                <w:rFonts w:ascii="굴림체" w:eastAsia="굴림체" w:cs="굴림체"/>
+                <w:sz w:val="24"/>
+                <w:szCs w:val="24"/>
+              </w:rPr>
+              <w:t xml:space="preserve">일 ~ 2018년 </w:t>
+            </w:r>
+            <w:r>
+              <w:rPr>
+                <w:rFonts w:ascii="굴림체" w:eastAsia="굴림체" w:cs="굴림체"/>
+                <w:sz w:val="24"/>
+                <w:szCs w:val="24"/>
+              </w:rPr>
               <w:t>5</w:t>
             </w:r>
             <w:r>
@@ -592,79 +505,7 @@
                 <w:sz w:val="24"/>
                 <w:szCs w:val="24"/>
               </w:rPr>
-              <w:t>월</w:t>
-            </w:r>
-            <w:r>
-              <w:rPr>
-                <w:rFonts w:ascii="굴림체" w:eastAsia="굴림체" w:cs="굴림체"/>
-                <w:sz w:val="24"/>
-                <w:szCs w:val="24"/>
-              </w:rPr>
-              <w:t xml:space="preserve"> </w:t>
-            </w:r>
-            <w:r>
-              <w:rPr>
-                <w:rFonts w:ascii="굴림체" w:eastAsia="굴림체" w:cs="굴림체"/>
-                <w:sz w:val="24"/>
-                <w:szCs w:val="24"/>
-              </w:rPr>
-              <w:t>14</w:t>
-            </w:r>
-            <w:r>
-              <w:rPr>
-                <w:rFonts w:ascii="굴림체" w:eastAsia="굴림체" w:cs="굴림체"/>
-                <w:sz w:val="24"/>
-                <w:szCs w:val="24"/>
-              </w:rPr>
-              <w:t>일</w:t>
-            </w:r>
-            <w:r>
-              <w:rPr>
-                <w:rFonts w:ascii="굴림체" w:eastAsia="굴림체" w:cs="굴림체"/>
-                <w:sz w:val="24"/>
-                <w:szCs w:val="24"/>
-              </w:rPr>
-              <w:t xml:space="preserve"> ~ 2018</w:t>
-            </w:r>
-            <w:r>
-              <w:rPr>
-                <w:rFonts w:ascii="굴림체" w:eastAsia="굴림체" w:cs="굴림체"/>
-                <w:sz w:val="24"/>
-                <w:szCs w:val="24"/>
-              </w:rPr>
-              <w:t>년</w:t>
-            </w:r>
-            <w:r>
-              <w:rPr>
-                <w:rFonts w:ascii="굴림체" w:eastAsia="굴림체" w:cs="굴림체"/>
-                <w:sz w:val="24"/>
-                <w:szCs w:val="24"/>
-              </w:rPr>
-              <w:t xml:space="preserve"> </w:t>
-            </w:r>
-            <w:r>
-              <w:rPr>
-                <w:rFonts w:ascii="굴림체" w:eastAsia="굴림체" w:cs="굴림체"/>
-                <w:sz w:val="24"/>
-                <w:szCs w:val="24"/>
-              </w:rPr>
-              <w:t>5</w:t>
-            </w:r>
-            <w:r>
-              <w:rPr>
-                <w:rFonts w:ascii="굴림체" w:eastAsia="굴림체" w:cs="굴림체"/>
-                <w:sz w:val="24"/>
-                <w:szCs w:val="24"/>
-              </w:rPr>
-              <w:t>월</w:t>
-            </w:r>
-            <w:r>
-              <w:rPr>
-                <w:rFonts w:ascii="굴림체" w:eastAsia="굴림체" w:cs="굴림체"/>
-                <w:sz w:val="24"/>
-                <w:szCs w:val="24"/>
-              </w:rPr>
-              <w:t xml:space="preserve"> </w:t>
+              <w:t xml:space="preserve">월 </w:t>
             </w:r>
             <w:r>
               <w:rPr>
@@ -724,67 +565,7 @@
                 <w:sz w:val="26"/>
                 <w:szCs w:val="26"/>
               </w:rPr>
-              <w:t>조</w:t>
-            </w:r>
-            <w:r>
-              <w:rPr>
-                <w:rFonts w:ascii="HY중고딕" w:eastAsia="HY중고딕" w:cs="HY중고딕"/>
-                <w:b/>
-                <w:bCs/>
-                <w:sz w:val="26"/>
-                <w:szCs w:val="26"/>
-              </w:rPr>
-              <w:t xml:space="preserve"> </w:t>
-            </w:r>
-            <w:r>
-              <w:rPr>
-                <w:rFonts w:ascii="HY중고딕" w:eastAsia="HY중고딕" w:cs="HY중고딕"/>
-                <w:b/>
-                <w:bCs/>
-                <w:sz w:val="26"/>
-                <w:szCs w:val="26"/>
-              </w:rPr>
-              <w:t>번호</w:t>
-            </w:r>
-            <w:r>
-              <w:rPr>
-                <w:rFonts w:ascii="HY중고딕" w:eastAsia="HY중고딕" w:cs="HY중고딕"/>
-                <w:b/>
-                <w:bCs/>
-                <w:sz w:val="26"/>
-                <w:szCs w:val="26"/>
-              </w:rPr>
-              <w:t>/</w:t>
-            </w:r>
-            <w:r>
-              <w:rPr>
-                <w:rFonts w:ascii="HY중고딕" w:eastAsia="HY중고딕" w:cs="HY중고딕"/>
-                <w:b/>
-                <w:bCs/>
-                <w:sz w:val="26"/>
-                <w:szCs w:val="26"/>
-              </w:rPr>
-              <w:t>조</w:t>
-            </w:r>
-            <w:r>
-              <w:rPr>
-                <w:rFonts w:ascii="HY중고딕" w:eastAsia="HY중고딕" w:cs="HY중고딕"/>
-                <w:b/>
-                <w:bCs/>
-                <w:sz w:val="26"/>
-                <w:szCs w:val="26"/>
-              </w:rPr>
-              <w:t xml:space="preserve"> </w:t>
-            </w:r>
-            <w:r>
-              <w:rPr>
-                <w:rFonts w:ascii="HY중고딕" w:eastAsia="HY중고딕" w:cs="HY중고딕"/>
-                <w:b/>
-                <w:bCs/>
-                <w:sz w:val="26"/>
-                <w:szCs w:val="26"/>
-              </w:rPr>
-              <w:t>이름</w:t>
+              <w:t>조 번호/조 이름</w:t>
             </w:r>
           </w:p>
         </w:tc>
@@ -829,16 +610,7 @@
                 <w:sz w:val="24"/>
                 <w:szCs w:val="24"/>
               </w:rPr>
-              <w:t>조</w:t>
-            </w:r>
-            <w:r>
-              <w:rPr>
-                <w:rFonts w:ascii="굴림체" w:eastAsia="굴림체" w:cs="굴림체"/>
-                <w:color w:val="000000" w:themeColor="text1"/>
-                <w:sz w:val="24"/>
-                <w:szCs w:val="24"/>
-              </w:rPr>
-              <w:t xml:space="preserve"> / </w:t>
+              <w:t xml:space="preserve">조 / </w:t>
             </w:r>
             <w:r>
               <w:rPr>
@@ -994,7 +766,7 @@
               <w:wordWrap/>
               <w:jc w:val="center"/>
               <w:rPr>
-                <w:rFonts w:ascii="굴림체" w:eastAsia="굴림체" w:cs="굴림체" w:hint="eastAsia"/>
+                <w:rFonts w:ascii="굴림체" w:eastAsia="굴림체" w:cs="굴림체"/>
                 <w:color w:val="000000" w:themeColor="text1"/>
                 <w:sz w:val="24"/>
                 <w:szCs w:val="24"/>
@@ -1051,67 +823,7 @@
                 <w:sz w:val="26"/>
                 <w:szCs w:val="26"/>
               </w:rPr>
-              <w:t>연</w:t>
-            </w:r>
-            <w:r>
-              <w:rPr>
-                <w:rFonts w:ascii="HY중고딕" w:eastAsia="HY중고딕" w:cs="HY중고딕"/>
-                <w:b/>
-                <w:bCs/>
-                <w:sz w:val="26"/>
-                <w:szCs w:val="26"/>
-              </w:rPr>
-              <w:t xml:space="preserve"> </w:t>
-            </w:r>
-            <w:r>
-              <w:rPr>
-                <w:rFonts w:ascii="HY중고딕" w:eastAsia="HY중고딕" w:cs="HY중고딕"/>
-                <w:b/>
-                <w:bCs/>
-                <w:sz w:val="26"/>
-                <w:szCs w:val="26"/>
-              </w:rPr>
-              <w:t>구</w:t>
-            </w:r>
-            <w:r>
-              <w:rPr>
-                <w:rFonts w:ascii="HY중고딕" w:eastAsia="HY중고딕" w:cs="HY중고딕"/>
-                <w:b/>
-                <w:bCs/>
-                <w:sz w:val="26"/>
-                <w:szCs w:val="26"/>
-              </w:rPr>
-              <w:t xml:space="preserve"> </w:t>
-            </w:r>
-            <w:r>
-              <w:rPr>
-                <w:rFonts w:ascii="HY중고딕" w:eastAsia="HY중고딕" w:cs="HY중고딕"/>
-                <w:b/>
-                <w:bCs/>
-                <w:sz w:val="26"/>
-                <w:szCs w:val="26"/>
-              </w:rPr>
-              <w:t>내</w:t>
-            </w:r>
-            <w:r>
-              <w:rPr>
-                <w:rFonts w:ascii="HY중고딕" w:eastAsia="HY중고딕" w:cs="HY중고딕"/>
-                <w:b/>
-                <w:bCs/>
-                <w:sz w:val="26"/>
-                <w:szCs w:val="26"/>
-              </w:rPr>
-              <w:t xml:space="preserve"> </w:t>
-            </w:r>
-            <w:r>
-              <w:rPr>
-                <w:rFonts w:ascii="HY중고딕" w:eastAsia="HY중고딕" w:cs="HY중고딕"/>
-                <w:b/>
-                <w:bCs/>
-                <w:sz w:val="26"/>
-                <w:szCs w:val="26"/>
-              </w:rPr>
-              <w:t>용</w:t>
+              <w:t>연 구 내 용</w:t>
             </w:r>
           </w:p>
         </w:tc>
@@ -1131,18 +843,988 @@
           <w:p>
             <w:pPr>
               <w:pStyle w:val="a8"/>
+              <w:numPr>
+                <w:ilvl w:val="0"/>
+                <w:numId w:val="5"/>
+              </w:numPr>
               <w:wordWrap/>
               <w:spacing w:line="240" w:lineRule="auto"/>
-              <w:jc w:val="center"/>
-              <w:rPr>
-                <w:rFonts w:ascii="굴림체" w:eastAsia="굴림체" w:cs="굴림체"/>
-                <w:color w:val="0000FF"/>
-                <w:sz w:val="24"/>
+              <w:rPr>
+                <w:rFonts w:ascii="굴림체" w:eastAsia="굴림체" w:cs="굴림체"/>
+                <w:color w:val="000000" w:themeColor="text1"/>
                 <w:szCs w:val="24"/>
               </w:rPr>
             </w:pPr>
-            <w:bookmarkStart w:id="0" w:name="_GoBack"/>
-            <w:bookmarkEnd w:id="0"/>
+            <w:proofErr w:type="spellStart"/>
+            <w:r>
+              <w:rPr>
+                <w:rFonts w:ascii="굴림체" w:eastAsia="굴림체" w:cs="굴림체" w:hint="eastAsia"/>
+                <w:color w:val="000000" w:themeColor="text1"/>
+                <w:szCs w:val="24"/>
+              </w:rPr>
+              <w:t>딥러닝을</w:t>
+            </w:r>
+            <w:proofErr w:type="spellEnd"/>
+            <w:r>
+              <w:rPr>
+                <w:rFonts w:ascii="굴림체" w:eastAsia="굴림체" w:cs="굴림체" w:hint="eastAsia"/>
+                <w:color w:val="000000" w:themeColor="text1"/>
+                <w:szCs w:val="24"/>
+              </w:rPr>
+              <w:t xml:space="preserve"> 이용한 문자 인식에서 사용가능한 모델 및</w:t>
+            </w:r>
+            <w:r>
+              <w:rPr>
+                <w:rFonts w:ascii="굴림체" w:eastAsia="굴림체" w:cs="굴림체"/>
+                <w:color w:val="000000" w:themeColor="text1"/>
+                <w:szCs w:val="24"/>
+              </w:rPr>
+              <w:t xml:space="preserve"> </w:t>
+            </w:r>
+            <w:r>
+              <w:rPr>
+                <w:rFonts w:ascii="굴림체" w:eastAsia="굴림체" w:cs="굴림체" w:hint="eastAsia"/>
+                <w:color w:val="000000" w:themeColor="text1"/>
+                <w:szCs w:val="24"/>
+              </w:rPr>
+              <w:t>라이브러리</w:t>
+            </w:r>
+          </w:p>
+          <w:p>
+            <w:pPr>
+              <w:pStyle w:val="a8"/>
+              <w:numPr>
+                <w:ilvl w:val="1"/>
+                <w:numId w:val="5"/>
+              </w:numPr>
+              <w:wordWrap/>
+              <w:spacing w:line="240" w:lineRule="auto"/>
+              <w:rPr>
+                <w:rFonts w:ascii="굴림체" w:eastAsia="굴림체" w:cs="굴림체"/>
+                <w:color w:val="000000" w:themeColor="text1"/>
+                <w:szCs w:val="24"/>
+              </w:rPr>
+            </w:pPr>
+            <w:proofErr w:type="spellStart"/>
+            <w:r>
+              <w:rPr>
+                <w:rFonts w:ascii="굴림체" w:eastAsia="굴림체" w:cs="굴림체" w:hint="eastAsia"/>
+                <w:color w:val="000000" w:themeColor="text1"/>
+                <w:szCs w:val="24"/>
+              </w:rPr>
+              <w:t>테서렉트</w:t>
+            </w:r>
+            <w:proofErr w:type="spellEnd"/>
+            <w:r>
+              <w:rPr>
+                <w:rFonts w:ascii="굴림체" w:eastAsia="굴림체" w:cs="굴림체" w:hint="eastAsia"/>
+                <w:color w:val="000000" w:themeColor="text1"/>
+                <w:szCs w:val="24"/>
+              </w:rPr>
+              <w:t>(T</w:t>
+            </w:r>
+            <w:r>
+              <w:rPr>
+                <w:rFonts w:ascii="굴림체" w:eastAsia="굴림체" w:cs="굴림체"/>
+                <w:color w:val="000000" w:themeColor="text1"/>
+                <w:szCs w:val="24"/>
+              </w:rPr>
+              <w:t>esseract)</w:t>
+            </w:r>
+          </w:p>
+          <w:p>
+            <w:pPr>
+              <w:pStyle w:val="a8"/>
+              <w:wordWrap/>
+              <w:spacing w:line="240" w:lineRule="auto"/>
+              <w:ind w:left="400"/>
+              <w:rPr>
+                <w:rFonts w:ascii="굴림체" w:eastAsia="굴림체" w:cs="굴림체"/>
+                <w:color w:val="000000" w:themeColor="text1"/>
+                <w:szCs w:val="24"/>
+              </w:rPr>
+            </w:pPr>
+            <w:r>
+              <w:rPr>
+                <w:rFonts w:ascii="굴림체" w:eastAsia="굴림체" w:cs="굴림체" w:hint="eastAsia"/>
+                <w:color w:val="000000" w:themeColor="text1"/>
+                <w:szCs w:val="24"/>
+              </w:rPr>
+              <w:t>-</w:t>
+            </w:r>
+            <w:r>
+              <w:rPr>
+                <w:rFonts w:ascii="굴림체" w:eastAsia="굴림체" w:cs="굴림체"/>
+                <w:color w:val="000000" w:themeColor="text1"/>
+                <w:szCs w:val="24"/>
+              </w:rPr>
+              <w:t xml:space="preserve">&gt; </w:t>
+            </w:r>
+            <w:r>
+              <w:rPr>
+                <w:rFonts w:ascii="굴림체" w:eastAsia="굴림체" w:cs="굴림체" w:hint="eastAsia"/>
+                <w:color w:val="000000" w:themeColor="text1"/>
+                <w:szCs w:val="24"/>
+              </w:rPr>
+              <w:t xml:space="preserve">구글에서 만든 </w:t>
+            </w:r>
+            <w:r>
+              <w:rPr>
+                <w:rFonts w:ascii="굴림체" w:eastAsia="굴림체" w:cs="굴림체"/>
+                <w:color w:val="000000" w:themeColor="text1"/>
+                <w:szCs w:val="24"/>
+              </w:rPr>
+              <w:t xml:space="preserve">OCR </w:t>
+            </w:r>
+            <w:r>
+              <w:rPr>
+                <w:rFonts w:ascii="굴림체" w:eastAsia="굴림체" w:cs="굴림체" w:hint="eastAsia"/>
+                <w:color w:val="000000" w:themeColor="text1"/>
+                <w:szCs w:val="24"/>
+              </w:rPr>
+              <w:t xml:space="preserve">엔진으로 아파치 </w:t>
+            </w:r>
+            <w:r>
+              <w:rPr>
+                <w:rFonts w:ascii="굴림체" w:eastAsia="굴림체" w:cs="굴림체"/>
+                <w:color w:val="000000" w:themeColor="text1"/>
+                <w:szCs w:val="24"/>
+              </w:rPr>
+              <w:t xml:space="preserve">2.0 </w:t>
+            </w:r>
+            <w:r>
+              <w:rPr>
+                <w:rFonts w:ascii="굴림체" w:eastAsia="굴림체" w:cs="굴림체" w:hint="eastAsia"/>
+                <w:color w:val="000000" w:themeColor="text1"/>
+                <w:szCs w:val="24"/>
+              </w:rPr>
+              <w:t>라이선스를 사용한다.</w:t>
+            </w:r>
+            <w:r>
+              <w:rPr>
+                <w:rFonts w:ascii="굴림체" w:eastAsia="굴림체" w:cs="굴림체"/>
+                <w:color w:val="000000" w:themeColor="text1"/>
+                <w:szCs w:val="24"/>
+              </w:rPr>
+              <w:t xml:space="preserve"> </w:t>
+            </w:r>
+            <w:r>
+              <w:rPr>
+                <w:rFonts w:ascii="굴림체" w:eastAsia="굴림체" w:cs="굴림체" w:hint="eastAsia"/>
+                <w:color w:val="000000" w:themeColor="text1"/>
+                <w:szCs w:val="24"/>
+              </w:rPr>
+              <w:t>간편하게</w:t>
+            </w:r>
+            <w:r>
+              <w:rPr>
+                <w:rFonts w:ascii="굴림체" w:eastAsia="굴림체" w:cs="굴림체"/>
+                <w:color w:val="000000" w:themeColor="text1"/>
+                <w:szCs w:val="24"/>
+              </w:rPr>
+              <w:t xml:space="preserve"> OCR </w:t>
+            </w:r>
+            <w:r>
+              <w:rPr>
+                <w:rFonts w:ascii="굴림체" w:eastAsia="굴림체" w:cs="굴림체" w:hint="eastAsia"/>
+                <w:color w:val="000000" w:themeColor="text1"/>
+                <w:szCs w:val="24"/>
+              </w:rPr>
+              <w:t>기능을 수행할 수 있으나 여러 언어가</w:t>
+            </w:r>
+            <w:r>
+              <w:rPr>
+                <w:rFonts w:ascii="굴림체" w:eastAsia="굴림체" w:cs="굴림체"/>
+                <w:color w:val="000000" w:themeColor="text1"/>
+                <w:szCs w:val="24"/>
+              </w:rPr>
+              <w:t xml:space="preserve"> </w:t>
+            </w:r>
+            <w:r>
+              <w:rPr>
+                <w:rFonts w:ascii="굴림체" w:eastAsia="굴림체" w:cs="굴림체" w:hint="eastAsia"/>
+                <w:color w:val="000000" w:themeColor="text1"/>
+                <w:szCs w:val="24"/>
+              </w:rPr>
+              <w:t xml:space="preserve">섞여 있는 경우에 처리가 복잡하고 영어 이외의 언어에 대해 인식률이 저조하여 사용자가 커스텀 학습 데이터를 구성하지 않으면 사용에 어려움이 있다 </w:t>
+            </w:r>
+          </w:p>
+          <w:p>
+            <w:pPr>
+              <w:pStyle w:val="a8"/>
+              <w:wordWrap/>
+              <w:spacing w:line="240" w:lineRule="auto"/>
+              <w:ind w:left="400"/>
+              <w:rPr>
+                <w:rFonts w:ascii="굴림체" w:eastAsia="굴림체" w:cs="굴림체"/>
+                <w:color w:val="000000" w:themeColor="text1"/>
+                <w:szCs w:val="24"/>
+              </w:rPr>
+            </w:pPr>
+            <w:r>
+              <w:rPr>
+                <w:noProof/>
+              </w:rPr>
+              <w:drawing>
+                <wp:inline distT="0" distB="0" distL="0" distR="0">
+                  <wp:extent cx="2849880" cy="1899920"/>
+                  <wp:effectExtent l="0" t="0" r="0" b="0"/>
+                  <wp:docPr id="3" name="그림 3"/>
+                  <wp:cNvGraphicFramePr>
+                    <a:graphicFrameLocks xmlns:a="http://schemas.openxmlformats.org/drawingml/2006/main" noChangeAspect="1"/>
+                  </wp:cNvGraphicFramePr>
+                  <a:graphic xmlns:a="http://schemas.openxmlformats.org/drawingml/2006/main">
+                    <a:graphicData uri="http://schemas.openxmlformats.org/drawingml/2006/picture">
+                      <pic:pic xmlns:pic="http://schemas.openxmlformats.org/drawingml/2006/picture">
+                        <pic:nvPicPr>
+                          <pic:cNvPr id="0" name="Picture 8"/>
+                          <pic:cNvPicPr>
+                            <a:picLocks noChangeAspect="1" noChangeArrowheads="1"/>
+                          </pic:cNvPicPr>
+                        </pic:nvPicPr>
+                        <pic:blipFill>
+                          <a:blip r:embed="rId7">
+                            <a:extLst>
+                              <a:ext uri="{28A0092B-C50C-407E-A947-70E740481C1C}">
+                                <a14:useLocalDpi xmlns:a14="http://schemas.microsoft.com/office/drawing/2010/main" val="0"/>
+                              </a:ext>
+                            </a:extLst>
+                          </a:blip>
+                          <a:srcRect/>
+                          <a:stretch>
+                            <a:fillRect/>
+                          </a:stretch>
+                        </pic:blipFill>
+                        <pic:spPr bwMode="auto">
+                          <a:xfrm>
+                            <a:off x="0" y="0"/>
+                            <a:ext cx="2849880" cy="1899920"/>
+                          </a:xfrm>
+                          <a:prstGeom prst="rect">
+                            <a:avLst/>
+                          </a:prstGeom>
+                          <a:noFill/>
+                          <a:ln>
+                            <a:noFill/>
+                          </a:ln>
+                        </pic:spPr>
+                      </pic:pic>
+                    </a:graphicData>
+                  </a:graphic>
+                </wp:inline>
+              </w:drawing>
+            </w:r>
+          </w:p>
+          <w:p>
+            <w:pPr>
+              <w:pStyle w:val="a8"/>
+              <w:wordWrap/>
+              <w:spacing w:line="240" w:lineRule="auto"/>
+              <w:ind w:left="400"/>
+              <w:rPr>
+                <w:rFonts w:ascii="굴림체" w:eastAsia="굴림체" w:cs="굴림체" w:hint="eastAsia"/>
+                <w:color w:val="000000" w:themeColor="text1"/>
+                <w:szCs w:val="24"/>
+              </w:rPr>
+            </w:pPr>
+            <w:proofErr w:type="gramStart"/>
+            <w:r>
+              <w:rPr>
+                <w:rFonts w:ascii="굴림체" w:eastAsia="굴림체" w:cs="굴림체" w:hint="eastAsia"/>
+                <w:color w:val="000000" w:themeColor="text1"/>
+                <w:szCs w:val="24"/>
+              </w:rPr>
+              <w:t>:</w:t>
+            </w:r>
+            <w:r>
+              <w:rPr>
+                <w:rFonts w:ascii="굴림체" w:eastAsia="굴림체" w:cs="굴림체"/>
+                <w:color w:val="000000" w:themeColor="text1"/>
+                <w:szCs w:val="24"/>
+              </w:rPr>
+              <w:t>Tesseract</w:t>
+            </w:r>
+            <w:r>
+              <w:rPr>
+                <w:rFonts w:ascii="굴림체" w:eastAsia="굴림체" w:cs="굴림체" w:hint="eastAsia"/>
+                <w:color w:val="000000" w:themeColor="text1"/>
+                <w:szCs w:val="24"/>
+              </w:rPr>
+              <w:t>를</w:t>
+            </w:r>
+            <w:proofErr w:type="gramEnd"/>
+            <w:r>
+              <w:rPr>
+                <w:rFonts w:ascii="굴림체" w:eastAsia="굴림체" w:cs="굴림체" w:hint="eastAsia"/>
+                <w:color w:val="000000" w:themeColor="text1"/>
+                <w:szCs w:val="24"/>
+              </w:rPr>
+              <w:t xml:space="preserve"> 이용한 </w:t>
+            </w:r>
+            <w:r>
+              <w:rPr>
+                <w:rFonts w:ascii="굴림체" w:eastAsia="굴림체" w:cs="굴림체" w:hint="eastAsia"/>
+                <w:color w:val="000000" w:themeColor="text1"/>
+                <w:szCs w:val="24"/>
+              </w:rPr>
+              <w:t>예제 예시.</w:t>
+            </w:r>
+            <w:r>
+              <w:rPr>
+                <w:rFonts w:ascii="굴림체" w:eastAsia="굴림체" w:cs="굴림체"/>
+                <w:color w:val="000000" w:themeColor="text1"/>
+                <w:szCs w:val="24"/>
+              </w:rPr>
+              <w:t xml:space="preserve"> </w:t>
+            </w:r>
+            <w:r>
+              <w:rPr>
+                <w:rFonts w:ascii="굴림체" w:eastAsia="굴림체" w:cs="굴림체" w:hint="eastAsia"/>
+                <w:color w:val="000000" w:themeColor="text1"/>
+                <w:szCs w:val="24"/>
+              </w:rPr>
+              <w:t xml:space="preserve">이미지에서 사용되는 언어의 종류를 결정 </w:t>
+            </w:r>
+            <w:proofErr w:type="spellStart"/>
+            <w:r>
+              <w:rPr>
+                <w:rFonts w:ascii="굴림체" w:eastAsia="굴림체" w:cs="굴림체" w:hint="eastAsia"/>
+                <w:color w:val="000000" w:themeColor="text1"/>
+                <w:szCs w:val="24"/>
+              </w:rPr>
+              <w:t>해주어야하고</w:t>
+            </w:r>
+            <w:proofErr w:type="spellEnd"/>
+            <w:r>
+              <w:rPr>
+                <w:rFonts w:ascii="굴림체" w:eastAsia="굴림체" w:cs="굴림체" w:hint="eastAsia"/>
+                <w:color w:val="000000" w:themeColor="text1"/>
+                <w:szCs w:val="24"/>
+              </w:rPr>
+              <w:t xml:space="preserve"> 다양한 언어가 섞여 있는 경우에는 커스텀 데이터의</w:t>
+            </w:r>
+            <w:r>
+              <w:rPr>
+                <w:rFonts w:ascii="굴림체" w:eastAsia="굴림체" w:cs="굴림체"/>
+                <w:color w:val="000000" w:themeColor="text1"/>
+                <w:szCs w:val="24"/>
+              </w:rPr>
+              <w:t xml:space="preserve"> </w:t>
+            </w:r>
+            <w:r>
+              <w:rPr>
+                <w:rFonts w:ascii="굴림체" w:eastAsia="굴림체" w:cs="굴림체" w:hint="eastAsia"/>
+                <w:color w:val="000000" w:themeColor="text1"/>
+                <w:szCs w:val="24"/>
+              </w:rPr>
+              <w:t>사용 강요된다.</w:t>
+            </w:r>
+          </w:p>
+          <w:p>
+            <w:pPr>
+              <w:pStyle w:val="a8"/>
+              <w:wordWrap/>
+              <w:spacing w:line="240" w:lineRule="auto"/>
+              <w:ind w:left="400"/>
+              <w:rPr>
+                <w:rFonts w:ascii="굴림체" w:eastAsia="굴림체" w:cs="굴림체"/>
+                <w:color w:val="000000" w:themeColor="text1"/>
+                <w:szCs w:val="24"/>
+              </w:rPr>
+            </w:pPr>
+          </w:p>
+          <w:p>
+            <w:pPr>
+              <w:pStyle w:val="a8"/>
+              <w:numPr>
+                <w:ilvl w:val="1"/>
+                <w:numId w:val="5"/>
+              </w:numPr>
+              <w:wordWrap/>
+              <w:spacing w:line="240" w:lineRule="auto"/>
+              <w:rPr>
+                <w:rFonts w:ascii="굴림체" w:eastAsia="굴림체" w:cs="굴림체"/>
+                <w:color w:val="000000" w:themeColor="text1"/>
+                <w:szCs w:val="24"/>
+              </w:rPr>
+            </w:pPr>
+            <w:r>
+              <w:rPr>
+                <w:rFonts w:ascii="굴림체" w:eastAsia="굴림체" w:cs="굴림체" w:hint="eastAsia"/>
+                <w:color w:val="000000" w:themeColor="text1"/>
+                <w:szCs w:val="24"/>
+              </w:rPr>
+              <w:t>M</w:t>
+            </w:r>
+            <w:r>
+              <w:rPr>
+                <w:rFonts w:ascii="굴림체" w:eastAsia="굴림체" w:cs="굴림체"/>
+                <w:color w:val="000000" w:themeColor="text1"/>
+                <w:szCs w:val="24"/>
+              </w:rPr>
+              <w:t>NIST</w:t>
+            </w:r>
+          </w:p>
+          <w:p>
+            <w:pPr>
+              <w:pStyle w:val="a8"/>
+              <w:wordWrap/>
+              <w:spacing w:line="240" w:lineRule="auto"/>
+              <w:ind w:left="400"/>
+              <w:rPr>
+                <w:rFonts w:ascii="굴림체" w:eastAsia="굴림체" w:cs="굴림체"/>
+                <w:color w:val="000000" w:themeColor="text1"/>
+                <w:szCs w:val="24"/>
+              </w:rPr>
+            </w:pPr>
+            <w:r>
+              <w:rPr>
+                <w:noProof/>
+              </w:rPr>
+              <w:drawing>
+                <wp:inline distT="0" distB="0" distL="0" distR="0">
+                  <wp:extent cx="2933700" cy="1780752"/>
+                  <wp:effectExtent l="0" t="0" r="0" b="0"/>
+                  <wp:docPr id="1" name="그림 1" descr="MNIST sample images."/>
+                  <wp:cNvGraphicFramePr>
+                    <a:graphicFrameLocks xmlns:a="http://schemas.openxmlformats.org/drawingml/2006/main" noChangeAspect="1"/>
+                  </wp:cNvGraphicFramePr>
+                  <a:graphic xmlns:a="http://schemas.openxmlformats.org/drawingml/2006/main">
+                    <a:graphicData uri="http://schemas.openxmlformats.org/drawingml/2006/picture">
+                      <pic:pic xmlns:pic="http://schemas.openxmlformats.org/drawingml/2006/picture">
+                        <pic:nvPicPr>
+                          <pic:cNvPr id="0" name="Picture 1" descr="MNIST sample images."/>
+                          <pic:cNvPicPr>
+                            <a:picLocks noChangeAspect="1" noChangeArrowheads="1"/>
+                          </pic:cNvPicPr>
+                        </pic:nvPicPr>
+                        <pic:blipFill>
+                          <a:blip r:embed="rId8">
+                            <a:extLst>
+                              <a:ext uri="{28A0092B-C50C-407E-A947-70E740481C1C}">
+                                <a14:useLocalDpi xmlns:a14="http://schemas.microsoft.com/office/drawing/2010/main" val="0"/>
+                              </a:ext>
+                            </a:extLst>
+                          </a:blip>
+                          <a:srcRect/>
+                          <a:stretch>
+                            <a:fillRect/>
+                          </a:stretch>
+                        </pic:blipFill>
+                        <pic:spPr bwMode="auto">
+                          <a:xfrm>
+                            <a:off x="0" y="0"/>
+                            <a:ext cx="2986878" cy="1813031"/>
+                          </a:xfrm>
+                          <a:prstGeom prst="rect">
+                            <a:avLst/>
+                          </a:prstGeom>
+                          <a:noFill/>
+                          <a:ln>
+                            <a:noFill/>
+                          </a:ln>
+                        </pic:spPr>
+                      </pic:pic>
+                    </a:graphicData>
+                  </a:graphic>
+                </wp:inline>
+              </w:drawing>
+            </w:r>
+            <w:r>
+              <w:rPr>
+                <w:rFonts w:ascii="굴림체" w:eastAsia="굴림체" w:cs="굴림체" w:hint="eastAsia"/>
+                <w:color w:val="000000" w:themeColor="text1"/>
+                <w:szCs w:val="24"/>
+              </w:rPr>
+              <w:t>[</w:t>
+            </w:r>
+            <w:r>
+              <w:rPr>
+                <w:rFonts w:ascii="굴림체" w:eastAsia="굴림체" w:cs="굴림체"/>
+                <w:color w:val="000000" w:themeColor="text1"/>
+                <w:szCs w:val="24"/>
+              </w:rPr>
+              <w:t>1]</w:t>
+            </w:r>
+          </w:p>
+          <w:p>
+            <w:pPr>
+              <w:pStyle w:val="a8"/>
+              <w:wordWrap/>
+              <w:spacing w:line="240" w:lineRule="auto"/>
+              <w:ind w:left="400"/>
+              <w:rPr>
+                <w:rFonts w:ascii="굴림체" w:eastAsia="굴림체" w:cs="굴림체"/>
+                <w:color w:val="000000" w:themeColor="text1"/>
+                <w:szCs w:val="24"/>
+              </w:rPr>
+            </w:pPr>
+            <w:r>
+              <w:rPr>
+                <w:rFonts w:ascii="굴림체" w:eastAsia="굴림체" w:cs="굴림체" w:hint="eastAsia"/>
+                <w:color w:val="000000" w:themeColor="text1"/>
+                <w:szCs w:val="24"/>
+              </w:rPr>
+              <w:t>-</w:t>
+            </w:r>
+            <w:r>
+              <w:rPr>
+                <w:rFonts w:ascii="굴림체" w:eastAsia="굴림체" w:cs="굴림체"/>
+                <w:color w:val="000000" w:themeColor="text1"/>
+                <w:szCs w:val="24"/>
+              </w:rPr>
+              <w:t>&gt;</w:t>
+            </w:r>
+            <w:proofErr w:type="spellStart"/>
+            <w:r>
+              <w:rPr>
+                <w:rFonts w:ascii="굴림체" w:eastAsia="굴림체" w:cs="굴림체" w:hint="eastAsia"/>
+                <w:color w:val="000000" w:themeColor="text1"/>
+                <w:szCs w:val="24"/>
+              </w:rPr>
+              <w:t>프리웨어로</w:t>
+            </w:r>
+            <w:proofErr w:type="spellEnd"/>
+            <w:r>
+              <w:rPr>
+                <w:rFonts w:ascii="굴림체" w:eastAsia="굴림체" w:cs="굴림체" w:hint="eastAsia"/>
+                <w:color w:val="000000" w:themeColor="text1"/>
+                <w:szCs w:val="24"/>
+              </w:rPr>
+              <w:t xml:space="preserve"> 제공되는 </w:t>
+            </w:r>
+            <w:proofErr w:type="spellStart"/>
+            <w:r>
+              <w:rPr>
+                <w:rFonts w:ascii="굴림체" w:eastAsia="굴림체" w:cs="굴림체" w:hint="eastAsia"/>
+                <w:color w:val="000000" w:themeColor="text1"/>
+                <w:szCs w:val="24"/>
+              </w:rPr>
+              <w:t>손글씨</w:t>
+            </w:r>
+            <w:proofErr w:type="spellEnd"/>
+            <w:r>
+              <w:rPr>
+                <w:rFonts w:ascii="굴림체" w:eastAsia="굴림체" w:cs="굴림체" w:hint="eastAsia"/>
+                <w:color w:val="000000" w:themeColor="text1"/>
+                <w:szCs w:val="24"/>
+              </w:rPr>
+              <w:t xml:space="preserve"> 데이터베이스 모델로</w:t>
+            </w:r>
+            <w:r>
+              <w:rPr>
+                <w:rFonts w:ascii="굴림체" w:eastAsia="굴림체" w:cs="굴림체"/>
+                <w:color w:val="000000" w:themeColor="text1"/>
+                <w:szCs w:val="24"/>
+              </w:rPr>
+              <w:t xml:space="preserve"> </w:t>
+            </w:r>
+            <w:r>
+              <w:rPr>
+                <w:rFonts w:ascii="굴림체" w:eastAsia="굴림체" w:cs="굴림체" w:hint="eastAsia"/>
+                <w:color w:val="000000" w:themeColor="text1"/>
+                <w:szCs w:val="24"/>
+              </w:rPr>
+              <w:t xml:space="preserve">별다른 </w:t>
+            </w:r>
+            <w:proofErr w:type="spellStart"/>
+            <w:r>
+              <w:rPr>
+                <w:rFonts w:ascii="굴림체" w:eastAsia="굴림체" w:cs="굴림체" w:hint="eastAsia"/>
+                <w:color w:val="000000" w:themeColor="text1"/>
+                <w:szCs w:val="24"/>
+              </w:rPr>
+              <w:t>전처리</w:t>
+            </w:r>
+            <w:proofErr w:type="spellEnd"/>
+            <w:r>
+              <w:rPr>
+                <w:rFonts w:ascii="굴림체" w:eastAsia="굴림체" w:cs="굴림체" w:hint="eastAsia"/>
+                <w:color w:val="000000" w:themeColor="text1"/>
+                <w:szCs w:val="24"/>
+              </w:rPr>
+              <w:t xml:space="preserve"> 없이도 </w:t>
+            </w:r>
+            <w:proofErr w:type="spellStart"/>
+            <w:r>
+              <w:rPr>
+                <w:rFonts w:ascii="굴림체" w:eastAsia="굴림체" w:cs="굴림체" w:hint="eastAsia"/>
+                <w:color w:val="000000" w:themeColor="text1"/>
+                <w:szCs w:val="24"/>
+              </w:rPr>
+              <w:t>손글씨에</w:t>
+            </w:r>
+            <w:proofErr w:type="spellEnd"/>
+            <w:r>
+              <w:rPr>
+                <w:rFonts w:ascii="굴림체" w:eastAsia="굴림체" w:cs="굴림체" w:hint="eastAsia"/>
+                <w:color w:val="000000" w:themeColor="text1"/>
+                <w:szCs w:val="24"/>
+              </w:rPr>
+              <w:t xml:space="preserve"> 대한 높은 인식률을 보이고 사용이법이 간단하다.</w:t>
+            </w:r>
+            <w:r>
+              <w:rPr>
+                <w:rFonts w:ascii="굴림체" w:eastAsia="굴림체" w:cs="굴림체"/>
+                <w:color w:val="000000" w:themeColor="text1"/>
+                <w:szCs w:val="24"/>
+              </w:rPr>
+              <w:t xml:space="preserve"> </w:t>
+            </w:r>
+            <w:r>
+              <w:rPr>
+                <w:rFonts w:ascii="굴림체" w:eastAsia="굴림체" w:cs="굴림체" w:hint="eastAsia"/>
+                <w:color w:val="000000" w:themeColor="text1"/>
+                <w:szCs w:val="24"/>
+              </w:rPr>
+              <w:t xml:space="preserve">하지만 오로지 숫자에 대한 </w:t>
+            </w:r>
+            <w:proofErr w:type="spellStart"/>
+            <w:r>
+              <w:rPr>
+                <w:rFonts w:ascii="굴림체" w:eastAsia="굴림체" w:cs="굴림체" w:hint="eastAsia"/>
+                <w:color w:val="000000" w:themeColor="text1"/>
+                <w:szCs w:val="24"/>
+              </w:rPr>
+              <w:t>손글씨</w:t>
+            </w:r>
+            <w:proofErr w:type="spellEnd"/>
+            <w:r>
+              <w:rPr>
+                <w:rFonts w:ascii="굴림체" w:eastAsia="굴림체" w:cs="굴림체" w:hint="eastAsia"/>
+                <w:color w:val="000000" w:themeColor="text1"/>
+                <w:szCs w:val="24"/>
+              </w:rPr>
+              <w:t xml:space="preserve"> 모델만 지원하므로 문자인식에 있어서는 효용성이 떨어진다.</w:t>
+            </w:r>
+          </w:p>
+          <w:p>
+            <w:pPr>
+              <w:pStyle w:val="a8"/>
+              <w:wordWrap/>
+              <w:spacing w:line="240" w:lineRule="auto"/>
+              <w:ind w:left="400"/>
+              <w:rPr>
+                <w:rFonts w:ascii="굴림체" w:eastAsia="굴림체" w:cs="굴림체"/>
+                <w:color w:val="000000" w:themeColor="text1"/>
+                <w:szCs w:val="24"/>
+              </w:rPr>
+            </w:pPr>
+          </w:p>
+          <w:p>
+            <w:pPr>
+              <w:pStyle w:val="a8"/>
+              <w:numPr>
+                <w:ilvl w:val="1"/>
+                <w:numId w:val="5"/>
+              </w:numPr>
+              <w:wordWrap/>
+              <w:spacing w:line="240" w:lineRule="auto"/>
+              <w:rPr>
+                <w:rFonts w:ascii="굴림체" w:eastAsia="굴림체" w:cs="굴림체"/>
+                <w:color w:val="000000" w:themeColor="text1"/>
+                <w:szCs w:val="24"/>
+              </w:rPr>
+            </w:pPr>
+            <w:proofErr w:type="spellStart"/>
+            <w:r>
+              <w:rPr>
+                <w:rFonts w:ascii="굴림체" w:eastAsia="굴림체" w:cs="굴림체" w:hint="eastAsia"/>
+                <w:color w:val="000000" w:themeColor="text1"/>
+                <w:szCs w:val="24"/>
+              </w:rPr>
+              <w:t>텐서플로우</w:t>
+            </w:r>
+            <w:proofErr w:type="spellEnd"/>
+            <w:r>
+              <w:rPr>
+                <w:rFonts w:ascii="굴림체" w:eastAsia="굴림체" w:cs="굴림체" w:hint="eastAsia"/>
+                <w:color w:val="000000" w:themeColor="text1"/>
+                <w:szCs w:val="24"/>
+              </w:rPr>
+              <w:t>(</w:t>
+            </w:r>
+            <w:proofErr w:type="spellStart"/>
+            <w:r>
+              <w:rPr>
+                <w:rFonts w:ascii="굴림체" w:eastAsia="굴림체" w:cs="굴림체" w:hint="eastAsia"/>
+                <w:color w:val="000000" w:themeColor="text1"/>
+                <w:szCs w:val="24"/>
+              </w:rPr>
+              <w:t>T</w:t>
+            </w:r>
+            <w:r>
+              <w:rPr>
+                <w:rFonts w:ascii="굴림체" w:eastAsia="굴림체" w:cs="굴림체"/>
+                <w:color w:val="000000" w:themeColor="text1"/>
+                <w:szCs w:val="24"/>
+              </w:rPr>
+              <w:t>ensorflow</w:t>
+            </w:r>
+            <w:proofErr w:type="spellEnd"/>
+            <w:r>
+              <w:rPr>
+                <w:rFonts w:ascii="굴림체" w:eastAsia="굴림체" w:cs="굴림체"/>
+                <w:color w:val="000000" w:themeColor="text1"/>
+                <w:szCs w:val="24"/>
+              </w:rPr>
+              <w:t>)</w:t>
+            </w:r>
+          </w:p>
+          <w:p>
+            <w:pPr>
+              <w:pStyle w:val="a8"/>
+              <w:wordWrap/>
+              <w:spacing w:line="240" w:lineRule="auto"/>
+              <w:ind w:left="400"/>
+              <w:rPr>
+                <w:rFonts w:ascii="굴림체" w:eastAsia="굴림체" w:cs="굴림체" w:hint="eastAsia"/>
+                <w:color w:val="000000" w:themeColor="text1"/>
+                <w:szCs w:val="24"/>
+              </w:rPr>
+            </w:pPr>
+            <w:r>
+              <w:rPr>
+                <w:rFonts w:ascii="굴림체" w:eastAsia="굴림체" w:cs="굴림체" w:hint="eastAsia"/>
+                <w:color w:val="000000" w:themeColor="text1"/>
+                <w:szCs w:val="24"/>
+              </w:rPr>
+              <w:t>-</w:t>
+            </w:r>
+            <w:r>
+              <w:rPr>
+                <w:rFonts w:ascii="굴림체" w:eastAsia="굴림체" w:cs="굴림체"/>
+                <w:color w:val="000000" w:themeColor="text1"/>
+                <w:szCs w:val="24"/>
+              </w:rPr>
+              <w:t xml:space="preserve">&gt; </w:t>
+            </w:r>
+            <w:r>
+              <w:rPr>
+                <w:rFonts w:ascii="굴림체" w:eastAsia="굴림체" w:cs="굴림체" w:hint="eastAsia"/>
+                <w:color w:val="000000" w:themeColor="text1"/>
+                <w:szCs w:val="24"/>
+              </w:rPr>
+              <w:t>구글에서</w:t>
+            </w:r>
+            <w:r>
+              <w:rPr>
+                <w:rFonts w:ascii="굴림체" w:eastAsia="굴림체" w:cs="굴림체"/>
+                <w:color w:val="000000" w:themeColor="text1"/>
+                <w:szCs w:val="24"/>
+              </w:rPr>
+              <w:t xml:space="preserve"> </w:t>
+            </w:r>
+            <w:r>
+              <w:rPr>
+                <w:rFonts w:ascii="굴림체" w:eastAsia="굴림체" w:cs="굴림체" w:hint="eastAsia"/>
+                <w:color w:val="000000" w:themeColor="text1"/>
+                <w:szCs w:val="24"/>
+              </w:rPr>
+              <w:t>발표한 머신 러닝을 위한 오픈소스</w:t>
+            </w:r>
+            <w:r>
+              <w:rPr>
+                <w:rFonts w:ascii="굴림체" w:eastAsia="굴림체" w:cs="굴림체"/>
+                <w:color w:val="000000" w:themeColor="text1"/>
+                <w:szCs w:val="24"/>
+              </w:rPr>
+              <w:t xml:space="preserve"> </w:t>
+            </w:r>
+            <w:r>
+              <w:rPr>
+                <w:rFonts w:ascii="굴림체" w:eastAsia="굴림체" w:cs="굴림체" w:hint="eastAsia"/>
+                <w:color w:val="000000" w:themeColor="text1"/>
+                <w:szCs w:val="24"/>
+              </w:rPr>
+              <w:t>라이브러리로</w:t>
+            </w:r>
+            <w:r>
+              <w:rPr>
+                <w:rFonts w:ascii="굴림체" w:eastAsia="굴림체" w:cs="굴림체"/>
+                <w:color w:val="000000" w:themeColor="text1"/>
+                <w:szCs w:val="24"/>
+              </w:rPr>
+              <w:t xml:space="preserve"> </w:t>
+            </w:r>
+            <w:proofErr w:type="spellStart"/>
+            <w:r>
+              <w:rPr>
+                <w:rFonts w:ascii="굴림체" w:eastAsia="굴림체" w:cs="굴림체" w:hint="eastAsia"/>
+                <w:color w:val="000000" w:themeColor="text1"/>
+                <w:szCs w:val="24"/>
+              </w:rPr>
+              <w:t>아피치</w:t>
+            </w:r>
+            <w:proofErr w:type="spellEnd"/>
+            <w:r>
+              <w:rPr>
+                <w:rFonts w:ascii="굴림체" w:eastAsia="굴림체" w:cs="굴림체" w:hint="eastAsia"/>
+                <w:color w:val="000000" w:themeColor="text1"/>
+                <w:szCs w:val="24"/>
+              </w:rPr>
+              <w:t xml:space="preserve"> </w:t>
+            </w:r>
+            <w:r>
+              <w:rPr>
+                <w:rFonts w:ascii="굴림체" w:eastAsia="굴림체" w:cs="굴림체"/>
+                <w:color w:val="000000" w:themeColor="text1"/>
+                <w:szCs w:val="24"/>
+              </w:rPr>
+              <w:t xml:space="preserve">2.0 </w:t>
+            </w:r>
+            <w:r>
+              <w:rPr>
+                <w:rFonts w:ascii="굴림체" w:eastAsia="굴림체" w:cs="굴림체" w:hint="eastAsia"/>
+                <w:color w:val="000000" w:themeColor="text1"/>
+                <w:szCs w:val="24"/>
+              </w:rPr>
+              <w:t>라이선스를 따른다.</w:t>
+            </w:r>
+            <w:r>
+              <w:rPr>
+                <w:rFonts w:ascii="굴림체" w:eastAsia="굴림체" w:cs="굴림체"/>
+                <w:color w:val="000000" w:themeColor="text1"/>
+                <w:szCs w:val="24"/>
+              </w:rPr>
+              <w:t xml:space="preserve"> </w:t>
+            </w:r>
+            <w:r>
+              <w:rPr>
+                <w:rFonts w:ascii="굴림체" w:eastAsia="굴림체" w:cs="굴림체" w:hint="eastAsia"/>
+                <w:color w:val="000000" w:themeColor="text1"/>
+                <w:szCs w:val="24"/>
+              </w:rPr>
+              <w:t>설치 및</w:t>
+            </w:r>
+            <w:r>
+              <w:rPr>
+                <w:rFonts w:ascii="굴림체" w:eastAsia="굴림체" w:cs="굴림체"/>
+                <w:color w:val="000000" w:themeColor="text1"/>
+                <w:szCs w:val="24"/>
+              </w:rPr>
+              <w:t xml:space="preserve"> </w:t>
+            </w:r>
+            <w:r>
+              <w:rPr>
+                <w:rFonts w:ascii="굴림체" w:eastAsia="굴림체" w:cs="굴림체" w:hint="eastAsia"/>
+                <w:color w:val="000000" w:themeColor="text1"/>
+                <w:szCs w:val="24"/>
+              </w:rPr>
+              <w:t>기본적인 사용은 간단하지만 머신 러닝과 데이터 플로우 그래프</w:t>
+            </w:r>
+            <w:r>
+              <w:rPr>
+                <w:rFonts w:ascii="굴림체" w:eastAsia="굴림체" w:cs="굴림체"/>
+                <w:color w:val="000000" w:themeColor="text1"/>
+                <w:szCs w:val="24"/>
+              </w:rPr>
+              <w:t xml:space="preserve"> </w:t>
+            </w:r>
+            <w:r>
+              <w:rPr>
+                <w:rFonts w:ascii="굴림체" w:eastAsia="굴림체" w:cs="굴림체" w:hint="eastAsia"/>
+                <w:color w:val="000000" w:themeColor="text1"/>
+                <w:szCs w:val="24"/>
+              </w:rPr>
+              <w:t>구조 등을</w:t>
+            </w:r>
+            <w:r>
+              <w:rPr>
+                <w:rFonts w:ascii="굴림체" w:eastAsia="굴림체" w:cs="굴림체"/>
+                <w:color w:val="000000" w:themeColor="text1"/>
+                <w:szCs w:val="24"/>
+              </w:rPr>
+              <w:t xml:space="preserve"> </w:t>
+            </w:r>
+            <w:r>
+              <w:rPr>
+                <w:rFonts w:ascii="굴림체" w:eastAsia="굴림체" w:cs="굴림체" w:hint="eastAsia"/>
+                <w:color w:val="000000" w:themeColor="text1"/>
+                <w:szCs w:val="24"/>
+              </w:rPr>
+              <w:t>이해하지 못하면</w:t>
+            </w:r>
+            <w:r>
+              <w:rPr>
+                <w:rFonts w:ascii="굴림체" w:eastAsia="굴림체" w:cs="굴림체"/>
+                <w:color w:val="000000" w:themeColor="text1"/>
+                <w:szCs w:val="24"/>
+              </w:rPr>
+              <w:t xml:space="preserve"> </w:t>
+            </w:r>
+            <w:r>
+              <w:rPr>
+                <w:rFonts w:ascii="굴림체" w:eastAsia="굴림체" w:cs="굴림체" w:hint="eastAsia"/>
+                <w:color w:val="000000" w:themeColor="text1"/>
+                <w:szCs w:val="24"/>
+              </w:rPr>
+              <w:t>사용의 제약이</w:t>
+            </w:r>
+            <w:r>
+              <w:rPr>
+                <w:rFonts w:ascii="굴림체" w:eastAsia="굴림체" w:cs="굴림체"/>
+                <w:color w:val="000000" w:themeColor="text1"/>
+                <w:szCs w:val="24"/>
+              </w:rPr>
+              <w:t xml:space="preserve"> </w:t>
+            </w:r>
+            <w:r>
+              <w:rPr>
+                <w:rFonts w:ascii="굴림체" w:eastAsia="굴림체" w:cs="굴림체" w:hint="eastAsia"/>
+                <w:color w:val="000000" w:themeColor="text1"/>
+                <w:szCs w:val="24"/>
+              </w:rPr>
+              <w:t>많다.</w:t>
+            </w:r>
+            <w:r>
+              <w:rPr>
+                <w:rFonts w:ascii="굴림체" w:eastAsia="굴림체" w:cs="굴림체"/>
+                <w:color w:val="000000" w:themeColor="text1"/>
+                <w:szCs w:val="24"/>
+              </w:rPr>
+              <w:t xml:space="preserve"> </w:t>
+            </w:r>
+            <w:r>
+              <w:rPr>
+                <w:rFonts w:ascii="굴림체" w:eastAsia="굴림체" w:cs="굴림체" w:hint="eastAsia"/>
+                <w:color w:val="000000" w:themeColor="text1"/>
+                <w:szCs w:val="24"/>
+              </w:rPr>
+              <w:t>학습 데이터에 따라 높은 수준의 문자 인식률을 보여주지만</w:t>
+            </w:r>
+            <w:r>
+              <w:rPr>
+                <w:rFonts w:ascii="굴림체" w:eastAsia="굴림체" w:cs="굴림체"/>
+                <w:color w:val="000000" w:themeColor="text1"/>
+                <w:szCs w:val="24"/>
+              </w:rPr>
+              <w:t xml:space="preserve"> </w:t>
+            </w:r>
+            <w:r>
+              <w:rPr>
+                <w:rFonts w:ascii="굴림체" w:eastAsia="굴림체" w:cs="굴림체" w:hint="eastAsia"/>
+                <w:color w:val="000000" w:themeColor="text1"/>
+                <w:szCs w:val="24"/>
+              </w:rPr>
+              <w:t>그만큼 다량의 학습데이터가 필요하기 때문에</w:t>
+            </w:r>
+            <w:r>
+              <w:rPr>
+                <w:rFonts w:ascii="굴림체" w:eastAsia="굴림체" w:cs="굴림체"/>
+                <w:color w:val="000000" w:themeColor="text1"/>
+                <w:szCs w:val="24"/>
+              </w:rPr>
+              <w:t xml:space="preserve"> </w:t>
+            </w:r>
+            <w:r>
+              <w:rPr>
+                <w:rFonts w:ascii="굴림체" w:eastAsia="굴림체" w:cs="굴림체" w:hint="eastAsia"/>
+                <w:color w:val="000000" w:themeColor="text1"/>
+                <w:szCs w:val="24"/>
+              </w:rPr>
+              <w:t>인식률 개선과 기능 확장을 위해서는 그만큼 오랜 시간이 필요 될 것이다.</w:t>
+            </w:r>
           </w:p>
         </w:tc>
       </w:tr>
@@ -1181,7 +1863,6 @@
           <w:szCs w:val="26"/>
         </w:rPr>
       </w:pPr>
-      <w:proofErr w:type="gramStart"/>
       <w:r>
         <w:rPr>
           <w:rFonts w:ascii="HY중고딕" w:eastAsia="HY중고딕" w:cs="HY중고딕"/>
@@ -1190,8 +1871,7 @@
           <w:sz w:val="26"/>
           <w:szCs w:val="26"/>
         </w:rPr>
-        <w:lastRenderedPageBreak/>
-        <w:t>2018</w:t>
+        <w:t xml:space="preserve">2018년 </w:t>
       </w:r>
       <w:r>
         <w:rPr>
@@ -1201,7 +1881,7 @@
           <w:sz w:val="26"/>
           <w:szCs w:val="26"/>
         </w:rPr>
-        <w:t>년</w:t>
+        <w:t>5</w:t>
       </w:r>
       <w:r>
         <w:rPr>
@@ -1211,7 +1891,7 @@
           <w:sz w:val="26"/>
           <w:szCs w:val="26"/>
         </w:rPr>
-        <w:t xml:space="preserve">  </w:t>
+        <w:t xml:space="preserve">월 </w:t>
       </w:r>
       <w:r>
         <w:rPr>
@@ -1221,18 +1901,7 @@
           <w:sz w:val="26"/>
           <w:szCs w:val="26"/>
         </w:rPr>
-        <w:t>월</w:t>
-      </w:r>
-      <w:proofErr w:type="gramEnd"/>
-      <w:r>
-        <w:rPr>
-          <w:rFonts w:ascii="HY중고딕" w:eastAsia="HY중고딕" w:cs="HY중고딕"/>
-          <w:b/>
-          <w:bCs/>
-          <w:sz w:val="26"/>
-          <w:szCs w:val="26"/>
-        </w:rPr>
-        <w:t xml:space="preserve">   </w:t>
+        <w:t>17</w:t>
       </w:r>
       <w:r>
         <w:rPr>
@@ -1267,27 +1936,7 @@
           <w:sz w:val="26"/>
           <w:szCs w:val="26"/>
         </w:rPr>
-        <w:t>확인자</w:t>
-      </w:r>
-      <w:r>
-        <w:rPr>
-          <w:rFonts w:ascii="HY중고딕" w:eastAsia="HY중고딕" w:cs="HY중고딕"/>
-          <w:b/>
-          <w:bCs/>
-          <w:sz w:val="26"/>
-          <w:szCs w:val="26"/>
-        </w:rPr>
-        <w:t xml:space="preserve"> </w:t>
-      </w:r>
-      <w:r>
-        <w:rPr>
-          <w:rFonts w:ascii="HY중고딕" w:eastAsia="HY중고딕" w:cs="HY중고딕"/>
-          <w:b/>
-          <w:bCs/>
-          <w:sz w:val="26"/>
-          <w:szCs w:val="26"/>
-        </w:rPr>
-        <w:t>:</w:t>
+        <w:t>확인자 :</w:t>
       </w:r>
       <w:proofErr w:type="gramEnd"/>
       <w:r>
@@ -1298,27 +1947,7 @@
           <w:sz w:val="26"/>
           <w:szCs w:val="26"/>
         </w:rPr>
-        <w:t xml:space="preserve">          (</w:t>
-      </w:r>
-      <w:r>
-        <w:rPr>
-          <w:rFonts w:ascii="HY중고딕" w:eastAsia="HY중고딕" w:cs="HY중고딕"/>
-          <w:b/>
-          <w:bCs/>
-          <w:sz w:val="26"/>
-          <w:szCs w:val="26"/>
-        </w:rPr>
-        <w:t>인</w:t>
-      </w:r>
-      <w:r>
-        <w:rPr>
-          <w:rFonts w:ascii="HY중고딕" w:eastAsia="HY중고딕" w:cs="HY중고딕"/>
-          <w:b/>
-          <w:bCs/>
-          <w:sz w:val="26"/>
-          <w:szCs w:val="26"/>
-        </w:rPr>
-        <w:t xml:space="preserve">)  </w:t>
+        <w:t xml:space="preserve">          (인)  </w:t>
       </w:r>
     </w:p>
     <w:sectPr>
@@ -1374,6 +2003,119 @@
 <file path=word/numbering.xml><?xml version="1.0" encoding="utf-8"?>
 <w:numbering xmlns:wpc="http://schemas.microsoft.com/office/word/2010/wordprocessingCanvas" xmlns:cx="http://schemas.microsoft.com/office/drawing/2014/chartex" xmlns:cx1="http://schemas.microsoft.com/office/drawing/2015/9/8/chartex" xmlns:cx2="http://schemas.microsoft.com/office/drawing/2015/10/21/chartex" xmlns:cx3="http://schemas.microsoft.com/office/drawing/2016/5/9/chartex" xmlns:cx4="http://schemas.microsoft.com/office/drawing/2016/5/10/chartex" xmlns:cx5="http://schemas.microsoft.com/office/drawing/2016/5/11/chartex" xmlns:cx6="http://schemas.microsoft.com/office/drawing/2016/5/12/chartex" xmlns:cx7="http://schemas.microsoft.com/office/drawing/2016/5/13/chartex" xmlns:cx8="http://schemas.microsoft.com/office/drawing/2016/5/14/chartex" xmlns:mc="http://schemas.openxmlformats.org/markup-compatibility/2006" xmlns:aink="http://schemas.microsoft.com/office/drawing/2016/ink" xmlns:am3d="http://schemas.microsoft.com/office/drawing/2017/model3d" xmlns:o="urn:schemas-microsoft-com:office:office" xmlns:r="http://schemas.openxmlformats.org/officeDocument/2006/relationships" xmlns:m="http://schemas.openxmlformats.org/officeDocument/2006/math" xmlns:v="urn:schemas-microsoft-com:vml" xmlns:wp14="http://schemas.microsoft.com/office/word/2010/wordprocessingDrawing" xmlns:wp="http://schemas.openxmlformats.org/drawingml/2006/wordprocessingDrawing" xmlns:w10="urn:schemas-microsoft-com:office:word" xmlns:w="http://schemas.openxmlformats.org/wordprocessingml/2006/main" xmlns:w14="http://schemas.microsoft.com/office/word/2010/wordml" xmlns:w15="http://schemas.microsoft.com/office/word/2012/wordml" xmlns:w16cid="http://schemas.microsoft.com/office/word/2016/wordml/cid" xmlns:w16se="http://schemas.microsoft.com/office/word/2015/wordml/symex" xmlns:wpg="http://schemas.microsoft.com/office/word/2010/wordprocessingGroup" xmlns:wpi="http://schemas.microsoft.com/office/word/2010/wordprocessingInk" xmlns:wne="http://schemas.microsoft.com/office/word/2006/wordml" xmlns:wps="http://schemas.microsoft.com/office/word/2010/wordprocessingShape" mc:Ignorable="w14 w15 w16se w16cid wp14">
   <w:abstractNum w:abstractNumId="0" w15:restartNumberingAfterBreak="0">
+    <w:nsid w:val="106F285D"/>
+    <w:multiLevelType w:val="hybridMultilevel"/>
+    <w:tmpl w:val="40EABC14"/>
+    <w:lvl w:ilvl="0" w:tplc="04090001">
+      <w:start w:val="1"/>
+      <w:numFmt w:val="bullet"/>
+      <w:lvlText w:val=""/>
+      <w:lvlJc w:val="left"/>
+      <w:pPr>
+        <w:ind w:left="400" w:hanging="400"/>
+      </w:pPr>
+      <w:rPr>
+        <w:rFonts w:ascii="Wingdings" w:hAnsi="Wingdings" w:hint="default"/>
+      </w:rPr>
+    </w:lvl>
+    <w:lvl w:ilvl="1" w:tplc="04090003">
+      <w:start w:val="1"/>
+      <w:numFmt w:val="bullet"/>
+      <w:lvlText w:val=""/>
+      <w:lvlJc w:val="left"/>
+      <w:pPr>
+        <w:ind w:left="800" w:hanging="400"/>
+      </w:pPr>
+      <w:rPr>
+        <w:rFonts w:ascii="Wingdings" w:hAnsi="Wingdings" w:hint="default"/>
+      </w:rPr>
+    </w:lvl>
+    <w:lvl w:ilvl="2" w:tplc="04090005" w:tentative="1">
+      <w:start w:val="1"/>
+      <w:numFmt w:val="bullet"/>
+      <w:lvlText w:val=""/>
+      <w:lvlJc w:val="left"/>
+      <w:pPr>
+        <w:ind w:left="1200" w:hanging="400"/>
+      </w:pPr>
+      <w:rPr>
+        <w:rFonts w:ascii="Wingdings" w:hAnsi="Wingdings" w:hint="default"/>
+      </w:rPr>
+    </w:lvl>
+    <w:lvl w:ilvl="3" w:tplc="04090001" w:tentative="1">
+      <w:start w:val="1"/>
+      <w:numFmt w:val="bullet"/>
+      <w:lvlText w:val=""/>
+      <w:lvlJc w:val="left"/>
+      <w:pPr>
+        <w:ind w:left="1600" w:hanging="400"/>
+      </w:pPr>
+      <w:rPr>
+        <w:rFonts w:ascii="Wingdings" w:hAnsi="Wingdings" w:hint="default"/>
+      </w:rPr>
+    </w:lvl>
+    <w:lvl w:ilvl="4" w:tplc="04090003" w:tentative="1">
+      <w:start w:val="1"/>
+      <w:numFmt w:val="bullet"/>
+      <w:lvlText w:val=""/>
+      <w:lvlJc w:val="left"/>
+      <w:pPr>
+        <w:ind w:left="2000" w:hanging="400"/>
+      </w:pPr>
+      <w:rPr>
+        <w:rFonts w:ascii="Wingdings" w:hAnsi="Wingdings" w:hint="default"/>
+      </w:rPr>
+    </w:lvl>
+    <w:lvl w:ilvl="5" w:tplc="04090005" w:tentative="1">
+      <w:start w:val="1"/>
+      <w:numFmt w:val="bullet"/>
+      <w:lvlText w:val=""/>
+      <w:lvlJc w:val="left"/>
+      <w:pPr>
+        <w:ind w:left="2400" w:hanging="400"/>
+      </w:pPr>
+      <w:rPr>
+        <w:rFonts w:ascii="Wingdings" w:hAnsi="Wingdings" w:hint="default"/>
+      </w:rPr>
+    </w:lvl>
+    <w:lvl w:ilvl="6" w:tplc="04090001" w:tentative="1">
+      <w:start w:val="1"/>
+      <w:numFmt w:val="bullet"/>
+      <w:lvlText w:val=""/>
+      <w:lvlJc w:val="left"/>
+      <w:pPr>
+        <w:ind w:left="2800" w:hanging="400"/>
+      </w:pPr>
+      <w:rPr>
+        <w:rFonts w:ascii="Wingdings" w:hAnsi="Wingdings" w:hint="default"/>
+      </w:rPr>
+    </w:lvl>
+    <w:lvl w:ilvl="7" w:tplc="04090003" w:tentative="1">
+      <w:start w:val="1"/>
+      <w:numFmt w:val="bullet"/>
+      <w:lvlText w:val=""/>
+      <w:lvlJc w:val="left"/>
+      <w:pPr>
+        <w:ind w:left="3200" w:hanging="400"/>
+      </w:pPr>
+      <w:rPr>
+        <w:rFonts w:ascii="Wingdings" w:hAnsi="Wingdings" w:hint="default"/>
+      </w:rPr>
+    </w:lvl>
+    <w:lvl w:ilvl="8" w:tplc="04090005" w:tentative="1">
+      <w:start w:val="1"/>
+      <w:numFmt w:val="bullet"/>
+      <w:lvlText w:val=""/>
+      <w:lvlJc w:val="left"/>
+      <w:pPr>
+        <w:ind w:left="3600" w:hanging="400"/>
+      </w:pPr>
+      <w:rPr>
+        <w:rFonts w:ascii="Wingdings" w:hAnsi="Wingdings" w:hint="default"/>
+      </w:rPr>
+    </w:lvl>
+  </w:abstractNum>
+  <w:abstractNum w:abstractNumId="1" w15:restartNumberingAfterBreak="0">
     <w:nsid w:val="1848477C"/>
     <w:multiLevelType w:val="multilevel"/>
     <w:tmpl w:val="3F10CDA4"/>
@@ -1458,7 +2200,7 @@
       <w:lvlJc w:val="left"/>
     </w:lvl>
   </w:abstractNum>
-  <w:abstractNum w:abstractNumId="1" w15:restartNumberingAfterBreak="0">
+  <w:abstractNum w:abstractNumId="2" w15:restartNumberingAfterBreak="0">
     <w:nsid w:val="486172B5"/>
     <w:multiLevelType w:val="multilevel"/>
     <w:tmpl w:val="B6F8F066"/>
@@ -1550,7 +2292,120 @@
       <w:lvlJc w:val="left"/>
     </w:lvl>
   </w:abstractNum>
-  <w:abstractNum w:abstractNumId="2" w15:restartNumberingAfterBreak="0">
+  <w:abstractNum w:abstractNumId="3" w15:restartNumberingAfterBreak="0">
+    <w:nsid w:val="51BE383D"/>
+    <w:multiLevelType w:val="hybridMultilevel"/>
+    <w:tmpl w:val="66E85220"/>
+    <w:lvl w:ilvl="0" w:tplc="04090001">
+      <w:start w:val="1"/>
+      <w:numFmt w:val="bullet"/>
+      <w:lvlText w:val=""/>
+      <w:lvlJc w:val="left"/>
+      <w:pPr>
+        <w:ind w:left="800" w:hanging="400"/>
+      </w:pPr>
+      <w:rPr>
+        <w:rFonts w:ascii="Wingdings" w:hAnsi="Wingdings" w:hint="default"/>
+      </w:rPr>
+    </w:lvl>
+    <w:lvl w:ilvl="1" w:tplc="04090003" w:tentative="1">
+      <w:start w:val="1"/>
+      <w:numFmt w:val="bullet"/>
+      <w:lvlText w:val=""/>
+      <w:lvlJc w:val="left"/>
+      <w:pPr>
+        <w:ind w:left="1200" w:hanging="400"/>
+      </w:pPr>
+      <w:rPr>
+        <w:rFonts w:ascii="Wingdings" w:hAnsi="Wingdings" w:hint="default"/>
+      </w:rPr>
+    </w:lvl>
+    <w:lvl w:ilvl="2" w:tplc="04090005" w:tentative="1">
+      <w:start w:val="1"/>
+      <w:numFmt w:val="bullet"/>
+      <w:lvlText w:val=""/>
+      <w:lvlJc w:val="left"/>
+      <w:pPr>
+        <w:ind w:left="1600" w:hanging="400"/>
+      </w:pPr>
+      <w:rPr>
+        <w:rFonts w:ascii="Wingdings" w:hAnsi="Wingdings" w:hint="default"/>
+      </w:rPr>
+    </w:lvl>
+    <w:lvl w:ilvl="3" w:tplc="04090001" w:tentative="1">
+      <w:start w:val="1"/>
+      <w:numFmt w:val="bullet"/>
+      <w:lvlText w:val=""/>
+      <w:lvlJc w:val="left"/>
+      <w:pPr>
+        <w:ind w:left="2000" w:hanging="400"/>
+      </w:pPr>
+      <w:rPr>
+        <w:rFonts w:ascii="Wingdings" w:hAnsi="Wingdings" w:hint="default"/>
+      </w:rPr>
+    </w:lvl>
+    <w:lvl w:ilvl="4" w:tplc="04090003" w:tentative="1">
+      <w:start w:val="1"/>
+      <w:numFmt w:val="bullet"/>
+      <w:lvlText w:val=""/>
+      <w:lvlJc w:val="left"/>
+      <w:pPr>
+        <w:ind w:left="2400" w:hanging="400"/>
+      </w:pPr>
+      <w:rPr>
+        <w:rFonts w:ascii="Wingdings" w:hAnsi="Wingdings" w:hint="default"/>
+      </w:rPr>
+    </w:lvl>
+    <w:lvl w:ilvl="5" w:tplc="04090005" w:tentative="1">
+      <w:start w:val="1"/>
+      <w:numFmt w:val="bullet"/>
+      <w:lvlText w:val=""/>
+      <w:lvlJc w:val="left"/>
+      <w:pPr>
+        <w:ind w:left="2800" w:hanging="400"/>
+      </w:pPr>
+      <w:rPr>
+        <w:rFonts w:ascii="Wingdings" w:hAnsi="Wingdings" w:hint="default"/>
+      </w:rPr>
+    </w:lvl>
+    <w:lvl w:ilvl="6" w:tplc="04090001" w:tentative="1">
+      <w:start w:val="1"/>
+      <w:numFmt w:val="bullet"/>
+      <w:lvlText w:val=""/>
+      <w:lvlJc w:val="left"/>
+      <w:pPr>
+        <w:ind w:left="3200" w:hanging="400"/>
+      </w:pPr>
+      <w:rPr>
+        <w:rFonts w:ascii="Wingdings" w:hAnsi="Wingdings" w:hint="default"/>
+      </w:rPr>
+    </w:lvl>
+    <w:lvl w:ilvl="7" w:tplc="04090003" w:tentative="1">
+      <w:start w:val="1"/>
+      <w:numFmt w:val="bullet"/>
+      <w:lvlText w:val=""/>
+      <w:lvlJc w:val="left"/>
+      <w:pPr>
+        <w:ind w:left="3600" w:hanging="400"/>
+      </w:pPr>
+      <w:rPr>
+        <w:rFonts w:ascii="Wingdings" w:hAnsi="Wingdings" w:hint="default"/>
+      </w:rPr>
+    </w:lvl>
+    <w:lvl w:ilvl="8" w:tplc="04090005" w:tentative="1">
+      <w:start w:val="1"/>
+      <w:numFmt w:val="bullet"/>
+      <w:lvlText w:val=""/>
+      <w:lvlJc w:val="left"/>
+      <w:pPr>
+        <w:ind w:left="4000" w:hanging="400"/>
+      </w:pPr>
+      <w:rPr>
+        <w:rFonts w:ascii="Wingdings" w:hAnsi="Wingdings" w:hint="default"/>
+      </w:rPr>
+    </w:lvl>
+  </w:abstractNum>
+  <w:abstractNum w:abstractNumId="4" w15:restartNumberingAfterBreak="0">
     <w:nsid w:val="5F092696"/>
     <w:multiLevelType w:val="multilevel"/>
     <w:tmpl w:val="132250FA"/>
@@ -1609,13 +2464,19 @@
     </w:lvl>
   </w:abstractNum>
   <w:num w:numId="1">
+    <w:abstractNumId w:val="2"/>
+  </w:num>
+  <w:num w:numId="2">
     <w:abstractNumId w:val="1"/>
   </w:num>
-  <w:num w:numId="2">
+  <w:num w:numId="3">
+    <w:abstractNumId w:val="4"/>
+  </w:num>
+  <w:num w:numId="4">
+    <w:abstractNumId w:val="3"/>
+  </w:num>
+  <w:num w:numId="5">
     <w:abstractNumId w:val="0"/>
-  </w:num>
-  <w:num w:numId="3">
-    <w:abstractNumId w:val="2"/>
   </w:num>
 </w:numbering>
 </file>
@@ -1788,7 +2649,7 @@
     <w:lsdException w:name="Table Web 2" w:semiHidden="1" w:unhideWhenUsed="1"/>
     <w:lsdException w:name="Table Web 3" w:semiHidden="1" w:unhideWhenUsed="1"/>
     <w:lsdException w:name="Balloon Text" w:semiHidden="1" w:unhideWhenUsed="1"/>
-    <w:lsdException w:name="Table Grid" w:semiHidden="1" w:uiPriority="20" w:unhideWhenUsed="1" w:qFormat="1"/>
+    <w:lsdException w:name="Table Grid" w:uiPriority="20" w:qFormat="1"/>
     <w:lsdException w:name="Table Theme" w:semiHidden="1" w:unhideWhenUsed="1"/>
     <w:lsdException w:name="Placeholder Text" w:uiPriority="59"/>
     <w:lsdException w:name="No Spacing" w:semiHidden="1"/>

--- a/각종문서/연구노트_1주차.docx
+++ b/각종문서/연구노트_1주차.docx
@@ -122,7 +122,7 @@
               <w:wordWrap/>
               <w:jc w:val="center"/>
               <w:rPr>
-                <w:rFonts w:ascii="굴림체" w:eastAsia="굴림체" w:cs="굴림체"/>
+                <w:rFonts w:ascii="굴림체" w:eastAsia="굴림체" w:cs="굴림체" w:hint="eastAsia"/>
                 <w:color w:val="000000" w:themeColor="text1"/>
                 <w:sz w:val="24"/>
                 <w:szCs w:val="24"/>
@@ -238,7 +238,7 @@
               <w:wordWrap/>
               <w:jc w:val="center"/>
               <w:rPr>
-                <w:rFonts w:ascii="굴림체" w:eastAsia="굴림체" w:cs="굴림체" w:hint="eastAsia"/>
+                <w:rFonts w:ascii="굴림체" w:eastAsia="굴림체" w:cs="굴림체"/>
                 <w:color w:val="000000" w:themeColor="text1"/>
                 <w:sz w:val="24"/>
                 <w:szCs w:val="24"/>
@@ -253,8 +253,6 @@
               </w:rPr>
               <w:t>텍스트 인식률을 고려한 개발 방향 선정</w:t>
             </w:r>
-            <w:bookmarkStart w:id="0" w:name="_GoBack"/>
-            <w:bookmarkEnd w:id="0"/>
           </w:p>
         </w:tc>
       </w:tr>
@@ -815,6 +813,7 @@
                 <w:szCs w:val="26"/>
               </w:rPr>
             </w:pPr>
+            <w:bookmarkStart w:id="0" w:name="_GoBack"/>
             <w:r>
               <w:rPr>
                 <w:rFonts w:ascii="HY중고딕" w:eastAsia="HY중고딕" w:cs="HY중고딕"/>
@@ -1122,7 +1121,7 @@
               <w:spacing w:line="240" w:lineRule="auto"/>
               <w:ind w:left="400"/>
               <w:rPr>
-                <w:rFonts w:ascii="굴림체" w:eastAsia="굴림체" w:cs="굴림체" w:hint="eastAsia"/>
+                <w:rFonts w:ascii="굴림체" w:eastAsia="굴림체" w:cs="굴림체"/>
                 <w:color w:val="000000" w:themeColor="text1"/>
                 <w:szCs w:val="24"/>
               </w:rPr>
@@ -1578,7 +1577,7 @@
               <w:spacing w:line="240" w:lineRule="auto"/>
               <w:ind w:left="400"/>
               <w:rPr>
-                <w:rFonts w:ascii="굴림체" w:eastAsia="굴림체" w:cs="굴림체" w:hint="eastAsia"/>
+                <w:rFonts w:ascii="굴림체" w:eastAsia="굴림체" w:cs="굴림체"/>
                 <w:color w:val="000000" w:themeColor="text1"/>
                 <w:szCs w:val="24"/>
               </w:rPr>
@@ -1828,6 +1827,7 @@
           </w:p>
         </w:tc>
       </w:tr>
+      <w:bookmarkEnd w:id="0"/>
     </w:tbl>
     <w:p>
       <w:pPr>
@@ -1856,7 +1856,7 @@
         <w:wordWrap/>
         <w:jc w:val="center"/>
         <w:rPr>
-          <w:rFonts w:ascii="HY중고딕" w:eastAsia="HY중고딕" w:cs="HY중고딕"/>
+          <w:rFonts w:ascii="HY중고딕" w:eastAsia="HY중고딕" w:cs="HY중고딕" w:hint="eastAsia"/>
           <w:b/>
           <w:bCs/>
           <w:sz w:val="26"/>
